--- a/ddlc.docx
+++ b/ddlc.docx
@@ -5,34 +5,42 @@
     <w:p>
       <w:pPr>
         <w:rPr>
+          <w:rFonts w:cs="Aharoni"/>
           <w:b/>
           <w:sz w:val="36"/>
           <w:szCs w:val="36"/>
         </w:rPr>
       </w:pPr>
       <w:r>
-        <w:t xml:space="preserve">                       </w:t>
-      </w:r>
-      <w:r>
-        <w:rPr>
-          <w:b/>
+        <w:rPr>
+          <w:rFonts w:cs="Aharoni"/>
           <w:sz w:val="36"/>
           <w:szCs w:val="36"/>
         </w:rPr>
-        <w:t>DOCUMENT DEVELOPMENT LIFE CYCLE (DDLC)</w:t>
-      </w:r>
-    </w:p>
-    <w:p>
-      <w:pPr>
-        <w:rPr>
+        <w:t xml:space="preserve">                       </w:t>
+      </w:r>
+      <w:r>
+        <w:rPr>
+          <w:rFonts w:cs="Aharoni"/>
           <w:b/>
           <w:sz w:val="36"/>
           <w:szCs w:val="36"/>
         </w:rPr>
-      </w:pPr>
-      <w:r>
-        <w:rPr>
-          <w:b/>
+        <w:t>DOCUMENT DEVELOPMENT LIFE CYCLE (DDLC)</w:t>
+      </w:r>
+    </w:p>
+    <w:p>
+      <w:pPr>
+        <w:rPr>
+          <w:b/>
+          <w:sz w:val="36"/>
+          <w:szCs w:val="36"/>
+        </w:rPr>
+      </w:pPr>
+      <w:r>
+        <w:rPr>
+          <w:b/>
+          <w:noProof/>
           <w:sz w:val="36"/>
           <w:szCs w:val="36"/>
         </w:rPr>
@@ -836,10 +844,12 @@
   <w:style w:type="paragraph" w:default="1" w:styleId="Normal">
     <w:name w:val="Normal"/>
     <w:qFormat/>
+    <w:rsid w:val="00FF6012"/>
   </w:style>
   <w:style w:type="character" w:default="1" w:styleId="DefaultParagraphFont">
     <w:name w:val="Default Paragraph Font"/>
     <w:uiPriority w:val="1"/>
+    <w:semiHidden/>
     <w:unhideWhenUsed/>
   </w:style>
   <w:style w:type="table" w:default="1" w:styleId="TableNormal">
